--- a/Documents/Documentation_Projet_CAF.docx
+++ b/Documents/Documentation_Projet_CAF.docx
@@ -13,12 +13,13 @@
         <w:rPr>
           <w:lang w:val="fr-FR"/>
         </w:rPr>
-        <w:t>Analyse des Tendances Cybernétiques et d'Intelligence Artificielle</w:t>
+        <w:t>Projet CAF - Forum sur les Risques Cybernétiques et l'Intelligence Artificielle</w:t>
       </w:r>
     </w:p>
     <w:p>
       <w:pPr>
         <w:pStyle w:val="Titre1"/>
+        <w:spacing w:line="240" w:lineRule="auto"/>
         <w:rPr>
           <w:lang w:val="fr-FR"/>
         </w:rPr>
@@ -27,11 +28,12 @@
         <w:rPr>
           <w:lang w:val="fr-FR"/>
         </w:rPr>
-        <w:t>Résumé du Projet</w:t>
+        <w:t>Description</w:t>
       </w:r>
     </w:p>
     <w:p>
       <w:pPr>
+        <w:spacing w:line="240" w:lineRule="auto"/>
         <w:rPr>
           <w:lang w:val="fr-FR"/>
         </w:rPr>
@@ -40,54 +42,27 @@
         <w:rPr>
           <w:lang w:val="fr-FR"/>
         </w:rPr>
-        <w:t xml:space="preserve">Ce projet vise à fournir à l'équipe CAF un outil d'analyse des tendances en matière de cybersécurité et d'Intelligence Artificielle. L'outil utilise </w:t>
+        <w:t>Ce projet est un projet fictif qui a pour objectif de fournir aux équipes CAF un outil permettant d'identifier les tendances sur le thème 'Risques cybernétiques et Intelligence Artificielle : quelles stratégies de défense face aux nouvelles menaces numériques ?', à l'occasion de la 4e édition du forum.</w:t>
       </w:r>
-      <w:proofErr w:type="spellStart"/>
+    </w:p>
+    <w:p>
+      <w:pPr>
+        <w:spacing w:line="240" w:lineRule="auto"/>
+        <w:rPr>
+          <w:lang w:val="fr-FR"/>
+        </w:rPr>
+      </w:pPr>
       <w:r>
         <w:rPr>
           <w:lang w:val="fr-FR"/>
         </w:rPr>
-        <w:t>Selenium</w:t>
-      </w:r>
-      <w:proofErr w:type="spellEnd"/>
-      <w:r>
-        <w:rPr>
-          <w:lang w:val="fr-FR"/>
-        </w:rPr>
-        <w:t xml:space="preserve"> pour extraire des </w:t>
-      </w:r>
-      <w:proofErr w:type="spellStart"/>
-      <w:r>
-        <w:rPr>
-          <w:lang w:val="fr-FR"/>
-        </w:rPr>
-        <w:t>posts</w:t>
-      </w:r>
-      <w:proofErr w:type="spellEnd"/>
-      <w:r>
-        <w:rPr>
-          <w:lang w:val="fr-FR"/>
-        </w:rPr>
-        <w:t xml:space="preserve"> LinkedIn en lien avec des mots-clés pertinents, stocke les données dans une base PostgreSQL sur </w:t>
-      </w:r>
-      <w:proofErr w:type="spellStart"/>
-      <w:r>
-        <w:rPr>
-          <w:lang w:val="fr-FR"/>
-        </w:rPr>
-        <w:t>Aiven</w:t>
-      </w:r>
-      <w:proofErr w:type="spellEnd"/>
-      <w:r>
-        <w:rPr>
-          <w:lang w:val="fr-FR"/>
-        </w:rPr>
-        <w:t>, et présente les résultats sous forme de tableaux de bord interactifs avec Google Studio.</w:t>
+        <w:t>L'outil extrait automatiquement des posts LinkedIn liés à des mots-clés spécifiques, les traite et les stocke dans une base de données PostgreSQL. Un tableau de bord a été créé dans Google Data Studio pour visualiser les données.</w:t>
       </w:r>
     </w:p>
     <w:p>
       <w:pPr>
         <w:pStyle w:val="Titre1"/>
+        <w:spacing w:line="240" w:lineRule="auto"/>
         <w:rPr>
           <w:lang w:val="fr-FR"/>
         </w:rPr>
@@ -96,11 +71,12 @@
         <w:rPr>
           <w:lang w:val="fr-FR"/>
         </w:rPr>
-        <w:t>Table des Matières</w:t>
+        <w:t>Fonctionnalités</w:t>
       </w:r>
     </w:p>
     <w:p>
       <w:pPr>
+        <w:spacing w:line="240" w:lineRule="auto"/>
         <w:rPr>
           <w:lang w:val="fr-FR"/>
         </w:rPr>
@@ -109,96 +85,132 @@
         <w:rPr>
           <w:lang w:val="fr-FR"/>
         </w:rPr>
-        <w:t>1. Introduction</w:t>
+        <w:t xml:space="preserve">1. </w:t>
       </w:r>
       <w:r>
         <w:rPr>
-          <w:lang w:val="fr-FR"/>
-        </w:rPr>
-        <w:br/>
-        <w:t>2. Prérequis</w:t>
+          <w:b/>
+          <w:bCs/>
+          <w:lang w:val="fr-FR"/>
+        </w:rPr>
+        <w:t>Extraction de données LinkedIn</w:t>
       </w:r>
       <w:r>
         <w:rPr>
           <w:lang w:val="fr-FR"/>
         </w:rPr>
-        <w:br/>
-        <w:t>3. Installation</w:t>
+        <w:t xml:space="preserve"> :</w:t>
+      </w:r>
+    </w:p>
+    <w:p>
+      <w:pPr>
+        <w:spacing w:line="240" w:lineRule="auto"/>
+        <w:rPr>
+          <w:lang w:val="fr-FR"/>
+        </w:rPr>
+      </w:pPr>
+      <w:r>
+        <w:rPr>
+          <w:lang w:val="fr-FR"/>
+        </w:rPr>
+        <w:t>- Recherche automatique de posts liés à des mots-clés pertinents (ex. 'cybersécurité + Afrique') via Selenium et BeautifulSoup.</w:t>
       </w:r>
       <w:r>
         <w:rPr>
           <w:lang w:val="fr-FR"/>
         </w:rPr>
         <w:br/>
-        <w:t>4. Utilisation</w:t>
+        <w:t>- Extraction d'informations des posts comme le texte, la date, l'auteur, etc.</w:t>
+      </w:r>
+    </w:p>
+    <w:p>
+      <w:pPr>
+        <w:spacing w:line="240" w:lineRule="auto"/>
+        <w:rPr>
+          <w:lang w:val="fr-FR"/>
+        </w:rPr>
+      </w:pPr>
+      <w:r>
+        <w:rPr>
+          <w:lang w:val="fr-FR"/>
+        </w:rPr>
+        <w:t xml:space="preserve">2. </w:t>
       </w:r>
       <w:r>
         <w:rPr>
-          <w:lang w:val="fr-FR"/>
-        </w:rPr>
-        <w:br/>
-        <w:t>5. Architecture du Projet</w:t>
+          <w:b/>
+          <w:bCs/>
+          <w:lang w:val="fr-FR"/>
+        </w:rPr>
+        <w:t>Stockage des données</w:t>
       </w:r>
       <w:r>
         <w:rPr>
           <w:lang w:val="fr-FR"/>
         </w:rPr>
-        <w:br/>
-        <w:t>6. Explications Techniques</w:t>
+        <w:t xml:space="preserve"> :</w:t>
+      </w:r>
+    </w:p>
+    <w:p>
+      <w:pPr>
+        <w:spacing w:line="240" w:lineRule="auto"/>
+        <w:rPr>
+          <w:lang w:val="fr-FR"/>
+        </w:rPr>
+      </w:pPr>
+      <w:r>
+        <w:rPr>
+          <w:lang w:val="fr-FR"/>
+        </w:rPr>
+        <w:t>- Stockage des posts extraits dans une base de données PostgreSQL pour un usage futur.</w:t>
+      </w:r>
+    </w:p>
+    <w:p>
+      <w:pPr>
+        <w:spacing w:line="240" w:lineRule="auto"/>
+        <w:rPr>
+          <w:lang w:val="fr-FR"/>
+        </w:rPr>
+      </w:pPr>
+      <w:r>
+        <w:rPr>
+          <w:lang w:val="fr-FR"/>
+        </w:rPr>
+        <w:t xml:space="preserve">3. </w:t>
       </w:r>
       <w:r>
         <w:rPr>
-          <w:lang w:val="fr-FR"/>
-        </w:rPr>
-        <w:br/>
-        <w:t>7. Data Modeling</w:t>
+          <w:b/>
+          <w:bCs/>
+          <w:lang w:val="fr-FR"/>
+        </w:rPr>
+        <w:t>Visualisation des données</w:t>
       </w:r>
       <w:r>
         <w:rPr>
           <w:lang w:val="fr-FR"/>
         </w:rPr>
-        <w:br/>
-        <w:t xml:space="preserve">8. </w:t>
+        <w:t xml:space="preserve"> :</w:t>
       </w:r>
-      <w:proofErr w:type="spellStart"/>
+    </w:p>
+    <w:p>
+      <w:pPr>
+        <w:spacing w:line="240" w:lineRule="auto"/>
+        <w:rPr>
+          <w:lang w:val="fr-FR"/>
+        </w:rPr>
+      </w:pPr>
       <w:r>
         <w:rPr>
           <w:lang w:val="fr-FR"/>
         </w:rPr>
-        <w:t>Dashboards</w:t>
-      </w:r>
-      <w:proofErr w:type="spellEnd"/>
-      <w:r>
-        <w:rPr>
-          <w:lang w:val="fr-FR"/>
-        </w:rPr>
-        <w:t xml:space="preserve"> et Visualisation</w:t>
-      </w:r>
-      <w:r>
-        <w:rPr>
-          <w:lang w:val="fr-FR"/>
-        </w:rPr>
-        <w:br/>
-        <w:t>9. Tests</w:t>
-      </w:r>
-      <w:r>
-        <w:rPr>
-          <w:lang w:val="fr-FR"/>
-        </w:rPr>
-        <w:br/>
-        <w:t>10. Conclusion</w:t>
-      </w:r>
-      <w:r>
-        <w:rPr>
-          <w:lang w:val="fr-FR"/>
-        </w:rPr>
-        <w:br/>
-        <w:t>11. Licence</w:t>
+        <w:t>- Création de tableaux de bord interactifs dans Google Data Studio pour l'équipe CAF.</w:t>
       </w:r>
     </w:p>
     <w:p>
       <w:pPr>
         <w:pStyle w:val="Titre1"/>
+        <w:spacing w:line="240" w:lineRule="auto"/>
         <w:rPr>
           <w:lang w:val="fr-FR"/>
         </w:rPr>
@@ -207,11 +219,12 @@
         <w:rPr>
           <w:lang w:val="fr-FR"/>
         </w:rPr>
-        <w:t>Introduction</w:t>
+        <w:t>Prérequis</w:t>
       </w:r>
     </w:p>
     <w:p>
       <w:pPr>
+        <w:spacing w:line="240" w:lineRule="auto"/>
         <w:rPr>
           <w:lang w:val="fr-FR"/>
         </w:rPr>
@@ -220,131 +233,48 @@
         <w:rPr>
           <w:lang w:val="fr-FR"/>
         </w:rPr>
-        <w:t xml:space="preserve">Dans le cadre de la 4e édition du forum sur les "Risques cybernétiques et Intelligence Artificielle", l'équipe CAF souhaite comprendre les tendances récentes dans ces domaines. Ce projet consiste à construire un outil qui extrait automatiquement des </w:t>
+        <w:t>Avant de commencer, assurez-vous d'avoir les éléments suivants :</w:t>
       </w:r>
-      <w:proofErr w:type="spellStart"/>
+    </w:p>
+    <w:p>
+      <w:pPr>
+        <w:spacing w:line="240" w:lineRule="auto"/>
+        <w:rPr>
+          <w:lang w:val="fr-FR"/>
+        </w:rPr>
+      </w:pPr>
       <w:r>
         <w:rPr>
           <w:lang w:val="fr-FR"/>
         </w:rPr>
-        <w:t>posts</w:t>
+        <w:t>- Un compte Linkedin</w:t>
       </w:r>
-      <w:proofErr w:type="spellEnd"/>
       <w:r>
         <w:rPr>
           <w:lang w:val="fr-FR"/>
         </w:rPr>
-        <w:t xml:space="preserve"> LinkedIn relatifs à des mots-clés spécifiques, à traiter et stocker ces informations dans une base de données, et à générer des tableaux de bord pour aider à l'analyse des données.</w:t>
+        <w:br/>
+        <w:t>- Python 3.x</w:t>
+      </w:r>
+      <w:r>
+        <w:rPr>
+          <w:lang w:val="fr-FR"/>
+        </w:rPr>
+        <w:br/>
+        <w:t>- Jupyter Notebook ou tout autre éditeur de code</w:t>
+      </w:r>
+      <w:r>
+        <w:rPr>
+          <w:lang w:val="fr-FR"/>
+        </w:rPr>
+        <w:br/>
+        <w:t>- Google Data Studio (pour visualiser les données)</w:t>
       </w:r>
     </w:p>
     <w:p>
       <w:pPr>
         <w:pStyle w:val="Titre1"/>
-        <w:rPr>
-          <w:lang w:val="fr-FR"/>
-        </w:rPr>
-      </w:pPr>
-      <w:r>
-        <w:rPr>
-          <w:lang w:val="fr-FR"/>
-        </w:rPr>
-        <w:t>Prérequis</w:t>
-      </w:r>
-    </w:p>
-    <w:p>
-      <w:pPr>
-        <w:rPr>
-          <w:lang w:val="fr-FR"/>
-        </w:rPr>
-      </w:pPr>
-      <w:r>
-        <w:rPr>
-          <w:lang w:val="fr-FR"/>
-        </w:rPr>
-        <w:t>• Python 3.8 ou supérieur</w:t>
-      </w:r>
-      <w:r>
-        <w:rPr>
-          <w:lang w:val="fr-FR"/>
-        </w:rPr>
-        <w:br/>
-        <w:t xml:space="preserve">• </w:t>
-      </w:r>
-      <w:proofErr w:type="spellStart"/>
-      <w:r>
-        <w:rPr>
-          <w:lang w:val="fr-FR"/>
-        </w:rPr>
-        <w:t>Jupyter</w:t>
-      </w:r>
-      <w:proofErr w:type="spellEnd"/>
-      <w:r>
-        <w:rPr>
-          <w:lang w:val="fr-FR"/>
-        </w:rPr>
-        <w:t xml:space="preserve"> Notebook</w:t>
-      </w:r>
-      <w:r>
-        <w:rPr>
-          <w:lang w:val="fr-FR"/>
-        </w:rPr>
-        <w:br/>
-        <w:t xml:space="preserve">• </w:t>
-      </w:r>
-      <w:proofErr w:type="spellStart"/>
-      <w:r>
-        <w:rPr>
-          <w:lang w:val="fr-FR"/>
-        </w:rPr>
-        <w:t>Selenium</w:t>
-      </w:r>
-      <w:proofErr w:type="spellEnd"/>
-      <w:r>
-        <w:rPr>
-          <w:lang w:val="fr-FR"/>
-        </w:rPr>
-        <w:t xml:space="preserve"> et </w:t>
-      </w:r>
-      <w:proofErr w:type="spellStart"/>
-      <w:r>
-        <w:rPr>
-          <w:lang w:val="fr-FR"/>
-        </w:rPr>
-        <w:t>BeautifulSoup</w:t>
-      </w:r>
-      <w:proofErr w:type="spellEnd"/>
-      <w:r>
-        <w:rPr>
-          <w:lang w:val="fr-FR"/>
-        </w:rPr>
-        <w:br/>
-        <w:t xml:space="preserve">• Un compte </w:t>
-      </w:r>
-      <w:proofErr w:type="spellStart"/>
-      <w:r>
-        <w:rPr>
-          <w:lang w:val="fr-FR"/>
-        </w:rPr>
-        <w:t>Aiven</w:t>
-      </w:r>
-      <w:proofErr w:type="spellEnd"/>
-      <w:r>
-        <w:rPr>
-          <w:lang w:val="fr-FR"/>
-        </w:rPr>
-        <w:t xml:space="preserve"> avec une instance PostgreSQL</w:t>
-      </w:r>
-      <w:r>
-        <w:rPr>
-          <w:lang w:val="fr-FR"/>
-        </w:rPr>
-        <w:br/>
-        <w:t>• Un compte Google pour Google Studio</w:t>
-      </w:r>
-    </w:p>
-    <w:p>
-      <w:pPr>
-        <w:pStyle w:val="Titre1"/>
+        <w:spacing w:line="240" w:lineRule="auto"/>
         <w:rPr>
           <w:lang w:val="fr-FR"/>
         </w:rPr>
@@ -359,6 +289,8 @@
     </w:p>
     <w:p>
       <w:pPr>
+        <w:pStyle w:val="Titre2"/>
+        <w:spacing w:line="240" w:lineRule="auto"/>
         <w:rPr>
           <w:lang w:val="fr-FR"/>
         </w:rPr>
@@ -367,48 +299,93 @@
         <w:rPr>
           <w:lang w:val="fr-FR"/>
         </w:rPr>
-        <w:t>1. Clonez le dépôt :</w:t>
+        <w:t>1. Cloner le dépôt</w:t>
+      </w:r>
+    </w:p>
+    <w:p>
+      <w:pPr>
+        <w:spacing w:line="240" w:lineRule="auto"/>
+        <w:rPr>
+          <w:lang w:val="fr-FR"/>
+        </w:rPr>
+      </w:pPr>
+      <w:r>
+        <w:rPr>
+          <w:b/>
+          <w:bCs/>
+          <w:lang w:val="fr-FR"/>
+        </w:rPr>
+        <w:t>bash</w:t>
       </w:r>
       <w:r>
         <w:rPr>
           <w:lang w:val="fr-FR"/>
         </w:rPr>
         <w:br/>
-        <w:t>```</w:t>
+        <w:t>git clone https://github.com/votre-utilisateur/projet-caf.git</w:t>
       </w:r>
       <w:r>
         <w:rPr>
           <w:lang w:val="fr-FR"/>
         </w:rPr>
         <w:br/>
-        <w:t xml:space="preserve">git clone </w:t>
+      </w:r>
+    </w:p>
+    <w:p>
+      <w:pPr>
+        <w:pStyle w:val="Titre2"/>
+        <w:spacing w:line="240" w:lineRule="auto"/>
+        <w:rPr>
+          <w:lang w:val="fr-FR"/>
+        </w:rPr>
+      </w:pPr>
+      <w:r>
+        <w:rPr>
+          <w:lang w:val="fr-FR"/>
+        </w:rPr>
+        <w:t>2. Créer un environnement virtuel et l'activer</w:t>
+      </w:r>
+    </w:p>
+    <w:p>
+      <w:pPr>
+        <w:spacing w:line="240" w:lineRule="auto"/>
+        <w:rPr>
+          <w:lang w:val="fr-FR"/>
+        </w:rPr>
+      </w:pPr>
+      <w:r>
+        <w:rPr>
+          <w:b/>
+          <w:lang w:val="fr-FR"/>
+        </w:rPr>
+        <w:t>bash</w:t>
       </w:r>
       <w:r>
         <w:rPr>
-          <w:lang w:val="fr-FR"/>
-        </w:rPr>
-        <w:t>https://github.com/Josuek1268/projet-CAF.git</w:t>
+          <w:b/>
+          <w:lang w:val="fr-FR"/>
+        </w:rPr>
+        <w:br/>
       </w:r>
       <w:r>
         <w:rPr>
           <w:lang w:val="fr-FR"/>
         </w:rPr>
-        <w:br/>
-        <w:t>```</w:t>
+        <w:t>python -m venv venv</w:t>
       </w:r>
       <w:r>
         <w:rPr>
           <w:lang w:val="fr-FR"/>
         </w:rPr>
         <w:br/>
-        <w:t>2. Installez les dépendances Python nécessaires :</w:t>
+        <w:t>source venv/bin/activate   # Sur macOS/Linux</w:t>
       </w:r>
       <w:r>
         <w:rPr>
           <w:lang w:val="fr-FR"/>
         </w:rPr>
         <w:br/>
-        <w:t>```</w:t>
+        <w:t>venv\Scripts\activate      # Sur Windows</w:t>
       </w:r>
       <w:r>
         <w:rPr>
@@ -416,150 +393,525 @@
         </w:rPr>
         <w:br/>
       </w:r>
-      <w:proofErr w:type="spellStart"/>
+    </w:p>
+    <w:p>
+      <w:pPr>
+        <w:pStyle w:val="Titre2"/>
+        <w:spacing w:line="240" w:lineRule="auto"/>
+        <w:rPr>
+          <w:lang w:val="fr-FR"/>
+        </w:rPr>
+      </w:pPr>
       <w:r>
         <w:rPr>
           <w:lang w:val="fr-FR"/>
         </w:rPr>
-        <w:t>pip</w:t>
+        <w:t>3. Installer les dépendances</w:t>
       </w:r>
-      <w:proofErr w:type="spellEnd"/>
+    </w:p>
+    <w:p>
+      <w:pPr>
+        <w:spacing w:line="240" w:lineRule="auto"/>
+      </w:pPr>
       <w:r>
         <w:rPr>
-          <w:lang w:val="fr-FR"/>
+          <w:b/>
+        </w:rPr>
+        <w:t>bash</w:t>
+      </w:r>
+      <w:r>
+        <w:br/>
+        <w:t>pip install -r requirements.txt</w:t>
+      </w:r>
+      <w:r>
+        <w:br/>
+      </w:r>
+    </w:p>
+    <w:p>
+      <w:pPr>
+        <w:pStyle w:val="Titre2"/>
+        <w:spacing w:line="240" w:lineRule="auto"/>
+        <w:rPr>
+          <w:lang w:val="fr-FR"/>
+        </w:rPr>
+      </w:pPr>
+      <w:r>
+        <w:rPr>
+          <w:lang w:val="fr-FR"/>
+        </w:rPr>
+        <w:t>4. Configurer les variables d'environnement</w:t>
+      </w:r>
+    </w:p>
+    <w:p>
+      <w:pPr>
+        <w:spacing w:line="240" w:lineRule="auto"/>
+        <w:rPr>
+          <w:lang w:val="fr-FR"/>
+        </w:rPr>
+      </w:pPr>
+      <w:r>
+        <w:rPr>
+          <w:lang w:val="fr-FR"/>
+        </w:rPr>
+        <w:t>Créez un fichier `.env` à la racine du projet et y ajouter les informations de configuration, comme l'exemple suivant :</w:t>
+      </w:r>
+      <w:r>
+        <w:rPr>
+          <w:lang w:val="fr-FR"/>
+        </w:rPr>
+        <w:br/>
+      </w:r>
+      <w:r>
+        <w:rPr>
+          <w:b/>
+          <w:lang w:val="fr-FR"/>
+        </w:rPr>
+        <w:t>bash</w:t>
+      </w:r>
+      <w:r>
+        <w:rPr>
+          <w:lang w:val="fr-FR"/>
+        </w:rPr>
+        <w:br/>
+        <w:t># Fichier .env</w:t>
+      </w:r>
+      <w:r>
+        <w:rPr>
+          <w:lang w:val="fr-FR"/>
+        </w:rPr>
+        <w:br/>
+        <w:t>DB_HOST=localhost</w:t>
+      </w:r>
+      <w:r>
+        <w:rPr>
+          <w:lang w:val="fr-FR"/>
+        </w:rPr>
+        <w:br/>
+        <w:t>DB_NAME=your_db_name</w:t>
+      </w:r>
+      <w:r>
+        <w:rPr>
+          <w:lang w:val="fr-FR"/>
+        </w:rPr>
+        <w:br/>
+        <w:t>DB_USER=your_username</w:t>
+      </w:r>
+      <w:r>
+        <w:rPr>
+          <w:lang w:val="fr-FR"/>
+        </w:rPr>
+        <w:br/>
+        <w:t>DB_PASSWORD=your_password</w:t>
+      </w:r>
+      <w:r>
+        <w:rPr>
+          <w:lang w:val="fr-FR"/>
+        </w:rPr>
+        <w:br/>
+      </w:r>
+      <w:r>
+        <w:rPr>
+          <w:lang w:val="fr-FR"/>
+        </w:rPr>
+        <w:t>IN_USERNAME</w:t>
+      </w:r>
+      <w:r>
+        <w:rPr>
+          <w:lang w:val="fr-FR"/>
+        </w:rPr>
+        <w:t>=your_linkedin_usernameoremail</w:t>
+      </w:r>
+      <w:r>
+        <w:rPr>
+          <w:lang w:val="fr-FR"/>
+        </w:rPr>
+        <w:br/>
+        <w:t>PASSWORD=your_linkedin_password</w:t>
+      </w:r>
+      <w:r>
+        <w:rPr>
+          <w:lang w:val="fr-FR"/>
+        </w:rPr>
+        <w:br/>
+        <w:t>MOTS_CLES=</w:t>
+      </w:r>
+      <w:r>
+        <w:rPr>
+          <w:lang w:val="fr-FR"/>
+        </w:rPr>
+        <w:t>exemple (</w:t>
+      </w:r>
+      <w:r>
+        <w:rPr>
+          <w:lang w:val="fr-FR"/>
+        </w:rPr>
+        <w:t>cybersécurité,IA,Afrique</w:t>
+      </w:r>
+      <w:r>
+        <w:rPr>
+          <w:lang w:val="fr-FR"/>
+        </w:rPr>
+        <w:t>)</w:t>
+      </w:r>
+      <w:r>
+        <w:rPr>
+          <w:lang w:val="fr-FR"/>
+        </w:rPr>
+        <w:br/>
+      </w:r>
+    </w:p>
+    <w:p>
+      <w:pPr>
+        <w:pStyle w:val="Titre2"/>
+        <w:spacing w:line="240" w:lineRule="auto"/>
+        <w:rPr>
+          <w:lang w:val="fr-FR"/>
+        </w:rPr>
+      </w:pPr>
+      <w:r>
+        <w:rPr>
+          <w:lang w:val="fr-FR"/>
+        </w:rPr>
+        <w:t>5. Configuration de la base de données</w:t>
+      </w:r>
+    </w:p>
+    <w:p>
+      <w:pPr>
+        <w:spacing w:line="240" w:lineRule="auto"/>
+        <w:rPr>
+          <w:lang w:val="fr-FR"/>
+        </w:rPr>
+      </w:pPr>
+      <w:r>
+        <w:rPr>
+          <w:lang w:val="fr-FR"/>
+        </w:rPr>
+        <w:t>Créez une base de données PostgreSQL locale ou utilisez un service</w:t>
+      </w:r>
+      <w:r>
+        <w:rPr>
+          <w:lang w:val="fr-FR"/>
+        </w:rPr>
+        <w:t xml:space="preserve"> gratuit</w:t>
+      </w:r>
+      <w:r>
+        <w:rPr>
+          <w:lang w:val="fr-FR"/>
+        </w:rPr>
+        <w:t xml:space="preserve"> comme </w:t>
+      </w:r>
+      <w:hyperlink r:id="rId6" w:history="1">
+        <w:r>
+          <w:rPr>
+            <w:rStyle w:val="Lienhypertexte"/>
+            <w:lang w:val="fr-FR"/>
+          </w:rPr>
+          <w:t>https://aiven.io/</w:t>
+        </w:r>
+      </w:hyperlink>
+      <w:r>
+        <w:rPr>
+          <w:lang w:val="fr-FR"/>
+        </w:rPr>
+        <w:t xml:space="preserve"> pour stocker les données. Vous pouvez adapter les informations de connexion dans le fichier .</w:t>
+      </w:r>
+      <w:r>
+        <w:rPr>
+          <w:lang w:val="fr-FR"/>
+        </w:rPr>
+        <w:t>env.</w:t>
+      </w:r>
+    </w:p>
+    <w:p>
+      <w:pPr>
+        <w:pStyle w:val="Titre2"/>
+        <w:spacing w:line="240" w:lineRule="auto"/>
+        <w:rPr>
+          <w:lang w:val="fr-FR"/>
+        </w:rPr>
+      </w:pPr>
+      <w:r>
+        <w:rPr>
+          <w:lang w:val="fr-FR"/>
+        </w:rPr>
+        <w:t>6. Lancer le script d'extraction</w:t>
+      </w:r>
+    </w:p>
+    <w:p>
+      <w:pPr>
+        <w:spacing w:line="240" w:lineRule="auto"/>
+        <w:rPr>
+          <w:lang w:val="fr-FR"/>
+        </w:rPr>
+      </w:pPr>
+      <w:r>
+        <w:rPr>
+          <w:lang w:val="fr-FR"/>
+        </w:rPr>
+        <w:t xml:space="preserve">Vous pouvez exécuter le </w:t>
+      </w:r>
+      <w:r>
+        <w:rPr>
+          <w:lang w:val="fr-FR"/>
+        </w:rPr>
+        <w:t xml:space="preserve">notebook </w:t>
+      </w:r>
+      <w:r>
+        <w:rPr>
+          <w:lang w:val="fr-FR"/>
+        </w:rPr>
+        <w:t>dans  Jupyter</w:t>
+      </w:r>
+      <w:r>
+        <w:rPr>
+          <w:lang w:val="fr-FR"/>
+        </w:rPr>
+        <w:t xml:space="preserve"> Notebook</w:t>
+      </w:r>
+      <w:r>
+        <w:rPr>
+          <w:lang w:val="fr-FR"/>
+        </w:rPr>
+        <w:t xml:space="preserve"> ou </w:t>
+      </w:r>
+      <w:r>
+        <w:rPr>
+          <w:lang w:val="fr-FR"/>
+        </w:rPr>
+        <w:t>le</w:t>
+      </w:r>
+      <w:r>
+        <w:rPr>
+          <w:lang w:val="fr-FR"/>
+        </w:rPr>
+        <w:t xml:space="preserve"> script Python classique pour commencer l'extraction des posts LinkedIn en fonction des mots-clés.</w:t>
+      </w:r>
+      <w:r>
+        <w:rPr>
+          <w:lang w:val="fr-FR"/>
+        </w:rPr>
+        <w:br/>
+      </w:r>
+      <w:r>
+        <w:rPr>
+          <w:lang w:val="fr-FR"/>
+        </w:rPr>
+        <w:br/>
+        <w:t xml:space="preserve">Via </w:t>
+      </w:r>
+      <w:r>
+        <w:rPr>
+          <w:b/>
+          <w:bCs/>
+          <w:lang w:val="fr-FR"/>
+        </w:rPr>
+        <w:t>Jupyter notebook</w:t>
+      </w:r>
+      <w:r>
+        <w:rPr>
+          <w:lang w:val="fr-FR"/>
+        </w:rPr>
+        <w:br/>
+      </w:r>
+    </w:p>
+    <w:p>
+      <w:pPr>
+        <w:spacing w:line="240" w:lineRule="auto"/>
+        <w:rPr>
+          <w:lang w:val="fr-FR"/>
+        </w:rPr>
+      </w:pPr>
+      <w:r>
+        <w:rPr>
+          <w:lang w:val="fr-FR"/>
+        </w:rPr>
+        <w:t>Ou directement via le fichier python :</w:t>
+      </w:r>
+      <w:r>
+        <w:rPr>
+          <w:lang w:val="fr-FR"/>
+        </w:rPr>
+        <w:br/>
+      </w:r>
+      <w:r>
+        <w:rPr>
+          <w:b/>
+          <w:bCs/>
+          <w:lang w:val="fr-FR"/>
+        </w:rPr>
+        <w:t>bash</w:t>
+      </w:r>
+      <w:r>
+        <w:rPr>
+          <w:lang w:val="fr-FR"/>
+        </w:rPr>
+        <w:br/>
+        <w:t>python getdata.py</w:t>
+      </w:r>
+    </w:p>
+    <w:p>
+      <w:pPr>
+        <w:spacing w:before="100" w:beforeAutospacing="1" w:after="100" w:afterAutospacing="1" w:line="240" w:lineRule="auto"/>
+        <w:rPr>
+          <w:rFonts w:eastAsia="Times New Roman" w:cs="Times New Roman"/>
+          <w:lang w:val="fr-FR" w:eastAsia="fr-FR"/>
+        </w:rPr>
+      </w:pPr>
+      <w:r>
+        <w:rPr>
+          <w:rFonts w:eastAsia="Times New Roman" w:cs="Times New Roman"/>
+          <w:lang w:val="fr-FR" w:eastAsia="fr-FR"/>
+        </w:rPr>
+        <w:lastRenderedPageBreak/>
+        <w:t>Lorsque vous exécutez le script, vous devrez valider la connexion à votre compte LinkedIn. Vous avez deux options :</w:t>
+      </w:r>
+    </w:p>
+    <w:p>
+      <w:pPr>
+        <w:numPr>
+          <w:ilvl w:val="0"/>
+          <w:numId w:val="10"/>
+        </w:numPr>
+        <w:spacing w:after="0" w:line="240" w:lineRule="auto"/>
+        <w:rPr>
+          <w:rFonts w:eastAsia="Times New Roman" w:cs="Times New Roman"/>
+          <w:lang w:val="fr-FR" w:eastAsia="fr-FR"/>
+        </w:rPr>
+      </w:pPr>
+      <w:r>
+        <w:rPr>
+          <w:rFonts w:eastAsia="Times New Roman" w:cs="Times New Roman"/>
+          <w:b/>
+          <w:bCs/>
+          <w:lang w:val="fr-FR" w:eastAsia="fr-FR"/>
+        </w:rPr>
+        <w:t>Validation par l'application :</w:t>
+      </w:r>
+      <w:r>
+        <w:rPr>
+          <w:rFonts w:eastAsia="Times New Roman" w:cs="Times New Roman"/>
+          <w:lang w:val="fr-FR" w:eastAsia="fr-FR"/>
+        </w:rPr>
+        <w:t xml:space="preserve"> Si vous choisissez cette option, </w:t>
+      </w:r>
+      <w:r>
+        <w:rPr>
+          <w:rFonts w:eastAsia="Times New Roman" w:cs="Times New Roman"/>
+          <w:lang w:val="fr-FR" w:eastAsia="fr-FR"/>
+        </w:rPr>
+        <w:t xml:space="preserve">valider d’abord sur votre téléphone et une fois cela fait </w:t>
+      </w:r>
+      <w:r>
+        <w:rPr>
+          <w:rFonts w:eastAsia="Times New Roman" w:cs="Times New Roman"/>
+          <w:lang w:val="fr-FR" w:eastAsia="fr-FR"/>
+        </w:rPr>
+        <w:t xml:space="preserve">il vous suffira d'appuyer sur la touche </w:t>
+      </w:r>
+      <w:r>
+        <w:rPr>
+          <w:rFonts w:eastAsia="Times New Roman" w:cs="Times New Roman"/>
+          <w:b/>
+          <w:bCs/>
+          <w:lang w:val="fr-FR" w:eastAsia="fr-FR"/>
+        </w:rPr>
+        <w:t>Entrée</w:t>
+      </w:r>
+      <w:r>
+        <w:rPr>
+          <w:rFonts w:eastAsia="Times New Roman" w:cs="Times New Roman"/>
+          <w:b/>
+          <w:bCs/>
+          <w:lang w:val="fr-FR" w:eastAsia="fr-FR"/>
         </w:rPr>
         <w:t xml:space="preserve"> </w:t>
       </w:r>
-      <w:proofErr w:type="spellStart"/>
       <w:r>
         <w:rPr>
-          <w:lang w:val="fr-FR"/>
-        </w:rPr>
-        <w:t>install</w:t>
-      </w:r>
-      <w:proofErr w:type="spellEnd"/>
-      <w:r>
-        <w:rPr>
-          <w:lang w:val="fr-FR"/>
-        </w:rPr>
-        <w:t xml:space="preserve"> -r requirements.txt</w:t>
+          <w:rFonts w:eastAsia="Times New Roman" w:cs="Times New Roman"/>
+          <w:lang w:val="fr-FR" w:eastAsia="fr-FR"/>
+        </w:rPr>
+        <w:t>dans le champ du script</w:t>
       </w:r>
       <w:r>
         <w:rPr>
-          <w:lang w:val="fr-FR"/>
-        </w:rPr>
-        <w:br/>
-        <w:t>```</w:t>
+          <w:rFonts w:eastAsia="Times New Roman" w:cs="Times New Roman"/>
+          <w:lang w:val="fr-FR" w:eastAsia="fr-FR"/>
+        </w:rPr>
+        <w:t>.</w:t>
+      </w:r>
+    </w:p>
+    <w:p>
+      <w:pPr>
+        <w:spacing w:before="100" w:beforeAutospacing="1" w:after="100" w:afterAutospacing="1" w:line="240" w:lineRule="auto"/>
+        <w:ind w:left="720"/>
+        <w:rPr>
+          <w:rFonts w:eastAsia="Times New Roman" w:cs="Times New Roman"/>
+          <w:lang w:val="fr-FR" w:eastAsia="fr-FR"/>
+        </w:rPr>
+      </w:pPr>
+    </w:p>
+    <w:p>
+      <w:pPr>
+        <w:numPr>
+          <w:ilvl w:val="0"/>
+          <w:numId w:val="10"/>
+        </w:numPr>
+        <w:spacing w:before="100" w:beforeAutospacing="1" w:after="100" w:afterAutospacing="1" w:line="240" w:lineRule="auto"/>
+        <w:rPr>
+          <w:rFonts w:ascii="Times New Roman" w:eastAsia="Times New Roman" w:hAnsi="Times New Roman" w:cs="Times New Roman"/>
+          <w:lang w:val="fr-FR" w:eastAsia="fr-FR"/>
+        </w:rPr>
+      </w:pPr>
+      <w:r>
+        <w:rPr>
+          <w:rFonts w:eastAsia="Times New Roman" w:cs="Times New Roman"/>
+          <w:b/>
+          <w:bCs/>
+          <w:lang w:val="fr-FR" w:eastAsia="fr-FR"/>
+        </w:rPr>
+        <w:t>Validation par SMS :</w:t>
       </w:r>
       <w:r>
         <w:rPr>
-          <w:lang w:val="fr-FR"/>
-        </w:rPr>
-        <w:br/>
-        <w:t xml:space="preserve">3. Connectez-vous à votre instance PostgreSQL sur </w:t>
-      </w:r>
-      <w:proofErr w:type="spellStart"/>
-      <w:r>
-        <w:rPr>
-          <w:lang w:val="fr-FR"/>
-        </w:rPr>
-        <w:t>Aiven</w:t>
-      </w:r>
-      <w:proofErr w:type="spellEnd"/>
-      <w:r>
-        <w:rPr>
-          <w:lang w:val="fr-FR"/>
-        </w:rPr>
-        <w:t xml:space="preserve"> :</w:t>
+          <w:rFonts w:eastAsia="Times New Roman" w:cs="Times New Roman"/>
+          <w:lang w:val="fr-FR" w:eastAsia="fr-FR"/>
+        </w:rPr>
+        <w:t xml:space="preserve"> Si vous optez pour cette méthode, entrez</w:t>
       </w:r>
       <w:r>
         <w:rPr>
-          <w:lang w:val="fr-FR"/>
-        </w:rPr>
-        <w:br/>
-        <w:t xml:space="preserve">• Créez une instance </w:t>
-      </w:r>
-      <w:proofErr w:type="spellStart"/>
-      <w:r>
-        <w:rPr>
-          <w:lang w:val="fr-FR"/>
-        </w:rPr>
-        <w:t>Aiven</w:t>
-      </w:r>
-      <w:proofErr w:type="spellEnd"/>
-      <w:r>
-        <w:rPr>
-          <w:lang w:val="fr-FR"/>
-        </w:rPr>
-        <w:t xml:space="preserve"> PostgreSQL</w:t>
+          <w:rFonts w:eastAsia="Times New Roman" w:cs="Times New Roman"/>
+          <w:lang w:val="fr-FR" w:eastAsia="fr-FR"/>
+        </w:rPr>
+        <w:t xml:space="preserve"> sms dans le premier champ , puis dans le deuxième champ suivant </w:t>
       </w:r>
       <w:r>
         <w:rPr>
-          <w:lang w:val="fr-FR"/>
-        </w:rPr>
-        <w:br/>
-        <w:t>• Récupérez les identifiants de connexion</w:t>
+          <w:rFonts w:eastAsia="Times New Roman" w:cs="Times New Roman"/>
+          <w:lang w:val="fr-FR" w:eastAsia="fr-FR"/>
+        </w:rPr>
+        <w:t xml:space="preserve"> saisissez le code à six chiffres que vous avez reçu par SMS </w:t>
       </w:r>
       <w:r>
         <w:rPr>
-          <w:lang w:val="fr-FR"/>
-        </w:rPr>
-        <w:br/>
-        <w:t>• Ajoutez-les dans le fichier de configuration `.</w:t>
-      </w:r>
-      <w:proofErr w:type="spellStart"/>
-      <w:r>
-        <w:rPr>
-          <w:lang w:val="fr-FR"/>
-        </w:rPr>
-        <w:t>env</w:t>
-      </w:r>
-      <w:proofErr w:type="spellEnd"/>
-      <w:r>
-        <w:rPr>
-          <w:lang w:val="fr-FR"/>
-        </w:rPr>
-        <w:t>`</w:t>
+          <w:rFonts w:eastAsia="Times New Roman" w:cs="Times New Roman"/>
+          <w:lang w:val="fr-FR" w:eastAsia="fr-FR"/>
+        </w:rPr>
+        <w:t>puis valider et c’est tout le reste se fera de manière automatique</w:t>
       </w:r>
       <w:r>
         <w:rPr>
-          <w:lang w:val="fr-FR"/>
-        </w:rPr>
-        <w:br/>
-        <w:t xml:space="preserve">4. Configurez </w:t>
-      </w:r>
-      <w:proofErr w:type="spellStart"/>
-      <w:r>
-        <w:rPr>
-          <w:lang w:val="fr-FR"/>
-        </w:rPr>
-        <w:t>Selenium</w:t>
-      </w:r>
-      <w:proofErr w:type="spellEnd"/>
-      <w:r>
-        <w:rPr>
-          <w:lang w:val="fr-FR"/>
-        </w:rPr>
-        <w:t xml:space="preserve"> :</w:t>
-      </w:r>
-      <w:r>
-        <w:rPr>
-          <w:lang w:val="fr-FR"/>
-        </w:rPr>
-        <w:br/>
-        <w:t>• Téléchargez le driver Chrome adapté à votre version de navigateur.</w:t>
-      </w:r>
-      <w:r>
-        <w:rPr>
-          <w:lang w:val="fr-FR"/>
-        </w:rPr>
-        <w:br/>
-        <w:t>• Placez-le dans le répertoire de travail et mettez à jour son chemin dans le script.</w:t>
+          <w:rFonts w:ascii="Times New Roman" w:eastAsia="Times New Roman" w:hAnsi="Times New Roman" w:cs="Times New Roman"/>
+          <w:lang w:val="fr-FR" w:eastAsia="fr-FR"/>
+        </w:rPr>
+        <w:t>.</w:t>
       </w:r>
     </w:p>
     <w:p>
       <w:pPr>
         <w:pStyle w:val="Titre1"/>
+        <w:spacing w:line="240" w:lineRule="auto"/>
         <w:rPr>
           <w:lang w:val="fr-FR"/>
         </w:rPr>
@@ -573,6 +925,7 @@
     </w:p>
     <w:p>
       <w:pPr>
+        <w:spacing w:line="240" w:lineRule="auto"/>
         <w:rPr>
           <w:lang w:val="fr-FR"/>
         </w:rPr>
@@ -581,138 +934,20 @@
         <w:rPr>
           <w:lang w:val="fr-FR"/>
         </w:rPr>
-        <w:t>1. **Exécution de l'extraction des données LinkedIn** :</w:t>
+        <w:t>- Extraction des données : Le script utilise Selenium et BeautifulSoup pour récupérer des posts LinkedIn basés sur des mots-clés. Les données sont ensuite stockées dans PostgreSQL.</w:t>
       </w:r>
       <w:r>
         <w:rPr>
           <w:lang w:val="fr-FR"/>
         </w:rPr>
         <w:br/>
-        <w:t xml:space="preserve">• Ouvrez </w:t>
-      </w:r>
-      <w:proofErr w:type="spellStart"/>
-      <w:r>
-        <w:rPr>
-          <w:lang w:val="fr-FR"/>
-        </w:rPr>
-        <w:t>Jupyter</w:t>
-      </w:r>
-      <w:proofErr w:type="spellEnd"/>
-      <w:r>
-        <w:rPr>
-          <w:lang w:val="fr-FR"/>
-        </w:rPr>
-        <w:t xml:space="preserve"> Notebook et exécutez le fichier `</w:t>
-      </w:r>
-      <w:proofErr w:type="spellStart"/>
-      <w:r>
-        <w:rPr>
-          <w:lang w:val="fr-FR"/>
-        </w:rPr>
-        <w:t>data_extraction.ipynb</w:t>
-      </w:r>
-      <w:proofErr w:type="spellEnd"/>
-      <w:r>
-        <w:rPr>
-          <w:lang w:val="fr-FR"/>
-        </w:rPr>
-        <w:t>`.</w:t>
-      </w:r>
-      <w:r>
-        <w:rPr>
-          <w:lang w:val="fr-FR"/>
-        </w:rPr>
-        <w:br/>
-        <w:t xml:space="preserve">• Le script utilisera </w:t>
-      </w:r>
-      <w:proofErr w:type="spellStart"/>
-      <w:r>
-        <w:rPr>
-          <w:lang w:val="fr-FR"/>
-        </w:rPr>
-        <w:t>Selenium</w:t>
-      </w:r>
-      <w:proofErr w:type="spellEnd"/>
-      <w:r>
-        <w:rPr>
-          <w:lang w:val="fr-FR"/>
-        </w:rPr>
-        <w:t xml:space="preserve"> pour se connecter à LinkedIn et extraire les </w:t>
-      </w:r>
-      <w:proofErr w:type="spellStart"/>
-      <w:r>
-        <w:rPr>
-          <w:lang w:val="fr-FR"/>
-        </w:rPr>
-        <w:t>posts</w:t>
-      </w:r>
-      <w:proofErr w:type="spellEnd"/>
-      <w:r>
-        <w:rPr>
-          <w:lang w:val="fr-FR"/>
-        </w:rPr>
-        <w:t xml:space="preserve"> pertinents.</w:t>
-      </w:r>
-      <w:r>
-        <w:rPr>
-          <w:lang w:val="fr-FR"/>
-        </w:rPr>
-        <w:br/>
-        <w:t>2. **Stockage des données dans la base PostgreSQL** :</w:t>
-      </w:r>
-      <w:r>
-        <w:rPr>
-          <w:lang w:val="fr-FR"/>
-        </w:rPr>
-        <w:br/>
-        <w:t xml:space="preserve">• Les données seront formatées et envoyées vers la base de données PostgreSQL sur </w:t>
-      </w:r>
-      <w:proofErr w:type="spellStart"/>
-      <w:r>
-        <w:rPr>
-          <w:lang w:val="fr-FR"/>
-        </w:rPr>
-        <w:t>Aiven</w:t>
-      </w:r>
-      <w:proofErr w:type="spellEnd"/>
-      <w:r>
-        <w:rPr>
-          <w:lang w:val="fr-FR"/>
-        </w:rPr>
-        <w:t>.</w:t>
-      </w:r>
-      <w:r>
-        <w:rPr>
-          <w:lang w:val="fr-FR"/>
-        </w:rPr>
-        <w:br/>
-        <w:t>3. **Visualisation avec Google Studio** :</w:t>
-      </w:r>
-      <w:r>
-        <w:rPr>
-          <w:lang w:val="fr-FR"/>
-        </w:rPr>
-        <w:br/>
-        <w:t xml:space="preserve">• Utilisez Google Studio pour vous connecter à votre base de données </w:t>
-      </w:r>
-      <w:proofErr w:type="spellStart"/>
-      <w:r>
-        <w:rPr>
-          <w:lang w:val="fr-FR"/>
-        </w:rPr>
-        <w:t>Aiven</w:t>
-      </w:r>
-      <w:proofErr w:type="spellEnd"/>
-      <w:r>
-        <w:rPr>
-          <w:lang w:val="fr-FR"/>
-        </w:rPr>
-        <w:t xml:space="preserve"> et créer des tableaux de bord.</w:t>
+        <w:t>- Accès aux données : Les données peuvent être visualisées via le tableau de bord Google Data Studio connecté à la base de données.</w:t>
       </w:r>
     </w:p>
     <w:p>
       <w:pPr>
         <w:pStyle w:val="Titre1"/>
+        <w:spacing w:line="240" w:lineRule="auto"/>
         <w:rPr>
           <w:lang w:val="fr-FR"/>
         </w:rPr>
@@ -721,11 +956,12 @@
         <w:rPr>
           <w:lang w:val="fr-FR"/>
         </w:rPr>
-        <w:t>Architecture du Projet</w:t>
+        <w:t>Dépendances</w:t>
       </w:r>
     </w:p>
     <w:p>
       <w:pPr>
+        <w:spacing w:line="240" w:lineRule="auto"/>
         <w:rPr>
           <w:lang w:val="fr-FR"/>
         </w:rPr>
@@ -734,118 +970,61 @@
         <w:rPr>
           <w:lang w:val="fr-FR"/>
         </w:rPr>
-        <w:t>/projet-CAF/</w:t>
+        <w:t>Voici les principales dépendances utilisées dans ce projet :</w:t>
       </w:r>
       <w:r>
         <w:rPr>
           <w:lang w:val="fr-FR"/>
         </w:rPr>
         <w:br/>
-        <w:t>│</w:t>
       </w:r>
       <w:r>
         <w:rPr>
           <w:lang w:val="fr-FR"/>
         </w:rPr>
         <w:br/>
-        <w:t xml:space="preserve">├── /notebooks/            # Dossier contenant les notebooks </w:t>
-      </w:r>
-      <w:proofErr w:type="spellStart"/>
-      <w:r>
-        <w:rPr>
-          <w:lang w:val="fr-FR"/>
-        </w:rPr>
-        <w:t>Jupyter</w:t>
-      </w:r>
-      <w:proofErr w:type="spellEnd"/>
-      <w:r>
-        <w:rPr>
-          <w:lang w:val="fr-FR"/>
-        </w:rPr>
-        <w:br/>
-        <w:t xml:space="preserve">│   ├── </w:t>
-      </w:r>
-      <w:proofErr w:type="spellStart"/>
-      <w:r>
-        <w:rPr>
-          <w:lang w:val="fr-FR"/>
-        </w:rPr>
-        <w:t>data_extraction.ipynb</w:t>
-      </w:r>
-      <w:proofErr w:type="spellEnd"/>
-      <w:r>
-        <w:rPr>
-          <w:lang w:val="fr-FR"/>
-        </w:rPr>
-        <w:t xml:space="preserve">  # Script d'extraction des données LinkedIn</w:t>
+        <w:t>- selenium</w:t>
       </w:r>
       <w:r>
         <w:rPr>
           <w:lang w:val="fr-FR"/>
         </w:rPr>
         <w:br/>
-        <w:t>├── /scripts/              # Dossier contenant les scripts Python</w:t>
+        <w:t>- webdriver-manager</w:t>
       </w:r>
       <w:r>
         <w:rPr>
           <w:lang w:val="fr-FR"/>
         </w:rPr>
         <w:br/>
-        <w:t>│   ├── database.py        # Script pour la connexion et le stockage dans PostgreSQL</w:t>
+        <w:t>- beautifulsoup4</w:t>
       </w:r>
       <w:r>
         <w:rPr>
           <w:lang w:val="fr-FR"/>
         </w:rPr>
         <w:br/>
-        <w:t>├── /</w:t>
-      </w:r>
-      <w:proofErr w:type="spellStart"/>
-      <w:r>
-        <w:rPr>
-          <w:lang w:val="fr-FR"/>
-        </w:rPr>
-        <w:t>dashboards</w:t>
-      </w:r>
-      <w:proofErr w:type="spellEnd"/>
-      <w:r>
-        <w:rPr>
-          <w:lang w:val="fr-FR"/>
-        </w:rPr>
-        <w:t xml:space="preserve">/           # Dossier pour les fichiers de configuration des </w:t>
-      </w:r>
-      <w:proofErr w:type="spellStart"/>
-      <w:r>
-        <w:rPr>
-          <w:lang w:val="fr-FR"/>
-        </w:rPr>
-        <w:t>dashboards</w:t>
-      </w:r>
-      <w:proofErr w:type="spellEnd"/>
-      <w:r>
-        <w:rPr>
-          <w:lang w:val="fr-FR"/>
-        </w:rPr>
-        <w:t xml:space="preserve"> Google Studio</w:t>
+        <w:t>- psycopg2-binary</w:t>
       </w:r>
       <w:r>
         <w:rPr>
           <w:lang w:val="fr-FR"/>
         </w:rPr>
         <w:br/>
-        <w:t>├── requirements.txt       # Liste des dépendances Python</w:t>
+        <w:t>- python-dateutil</w:t>
       </w:r>
       <w:r>
         <w:rPr>
           <w:lang w:val="fr-FR"/>
         </w:rPr>
         <w:br/>
-        <w:t>├── README.md              # Documentation du projet</w:t>
+        <w:t>Voir le fichier requirements.txt pour une liste complète.</w:t>
       </w:r>
     </w:p>
     <w:p>
       <w:pPr>
         <w:pStyle w:val="Titre1"/>
+        <w:spacing w:line="240" w:lineRule="auto"/>
         <w:rPr>
           <w:lang w:val="fr-FR"/>
         </w:rPr>
@@ -854,12 +1033,12 @@
         <w:rPr>
           <w:lang w:val="fr-FR"/>
         </w:rPr>
-        <w:lastRenderedPageBreak/>
-        <w:t>Explications Techniques</w:t>
+        <w:t>Tableau de bord</w:t>
       </w:r>
     </w:p>
     <w:p>
       <w:pPr>
+        <w:spacing w:line="240" w:lineRule="auto"/>
         <w:rPr>
           <w:lang w:val="fr-FR"/>
         </w:rPr>
@@ -868,124 +1047,42 @@
         <w:rPr>
           <w:lang w:val="fr-FR"/>
         </w:rPr>
-        <w:t xml:space="preserve">1. **Extraction des Données avec </w:t>
-      </w:r>
-      <w:proofErr w:type="spellStart"/>
-      <w:r>
-        <w:rPr>
-          <w:lang w:val="fr-FR"/>
-        </w:rPr>
-        <w:t>Selenium</w:t>
-      </w:r>
-      <w:proofErr w:type="spellEnd"/>
-      <w:r>
-        <w:rPr>
-          <w:lang w:val="fr-FR"/>
-        </w:rPr>
-        <w:t xml:space="preserve"> et </w:t>
-      </w:r>
-      <w:proofErr w:type="spellStart"/>
-      <w:r>
-        <w:rPr>
-          <w:lang w:val="fr-FR"/>
-        </w:rPr>
-        <w:t>BeautifulSoup</w:t>
-      </w:r>
-      <w:proofErr w:type="spellEnd"/>
-      <w:r>
-        <w:rPr>
-          <w:lang w:val="fr-FR"/>
-        </w:rPr>
-        <w:t>** :</w:t>
+        <w:t>Les données extraites peuvent être visualisées sur un tableau de bord interactif via Google Data Studio</w:t>
       </w:r>
       <w:r>
         <w:rPr>
           <w:lang w:val="fr-FR"/>
         </w:rPr>
-        <w:br/>
-        <w:t xml:space="preserve">• </w:t>
+        <w:t xml:space="preserve">. Voir ce lien : </w:t>
       </w:r>
-      <w:proofErr w:type="spellStart"/>
+      <w:hyperlink r:id="rId7" w:history="1">
+        <w:r>
+          <w:rPr>
+            <w:rStyle w:val="Lienhypertexte"/>
+            <w:lang w:val="fr-FR"/>
+          </w:rPr>
+          <w:t>https://lookerstudio.google.com/reporting/c51a22c4-d73d-45ac-87af-8d38fe0b7e84</w:t>
+        </w:r>
+      </w:hyperlink>
+    </w:p>
+    <w:p>
+      <w:pPr>
+        <w:pStyle w:val="Titre1"/>
+        <w:spacing w:line="240" w:lineRule="auto"/>
+        <w:rPr>
+          <w:lang w:val="fr-FR"/>
+        </w:rPr>
+      </w:pPr>
       <w:r>
         <w:rPr>
           <w:lang w:val="fr-FR"/>
         </w:rPr>
-        <w:t>Selenium</w:t>
-      </w:r>
-      <w:proofErr w:type="spellEnd"/>
-      <w:r>
-        <w:rPr>
-          <w:lang w:val="fr-FR"/>
-        </w:rPr>
-        <w:t xml:space="preserve"> a été utilisé pour automatiser la navigation sur LinkedIn et extraire des </w:t>
-      </w:r>
-      <w:proofErr w:type="spellStart"/>
-      <w:r>
-        <w:rPr>
-          <w:lang w:val="fr-FR"/>
-        </w:rPr>
-        <w:t>posts</w:t>
-      </w:r>
-      <w:proofErr w:type="spellEnd"/>
-      <w:r>
-        <w:rPr>
-          <w:lang w:val="fr-FR"/>
-        </w:rPr>
-        <w:t>.</w:t>
-      </w:r>
-      <w:r>
-        <w:rPr>
-          <w:lang w:val="fr-FR"/>
-        </w:rPr>
-        <w:br/>
-        <w:t xml:space="preserve">• </w:t>
-      </w:r>
-      <w:proofErr w:type="spellStart"/>
-      <w:r>
-        <w:rPr>
-          <w:lang w:val="fr-FR"/>
-        </w:rPr>
-        <w:t>BeautifulSoup</w:t>
-      </w:r>
-      <w:proofErr w:type="spellEnd"/>
-      <w:r>
-        <w:rPr>
-          <w:lang w:val="fr-FR"/>
-        </w:rPr>
-        <w:t xml:space="preserve"> a analysé le HTML pour extraire les informations.</w:t>
-      </w:r>
-      <w:r>
-        <w:rPr>
-          <w:lang w:val="fr-FR"/>
-        </w:rPr>
-        <w:br/>
-        <w:t>2. **Stockage des Données dans PostgreSQL** :</w:t>
-      </w:r>
-      <w:r>
-        <w:rPr>
-          <w:lang w:val="fr-FR"/>
-        </w:rPr>
-        <w:br/>
-        <w:t>• Les données sont nettoyées et stockées dans une base de données PostgreSQL.</w:t>
-      </w:r>
-      <w:r>
-        <w:rPr>
-          <w:lang w:val="fr-FR"/>
-        </w:rPr>
-        <w:br/>
-        <w:t>3. **Visualisation avec Google Studio** :</w:t>
-      </w:r>
-      <w:r>
-        <w:rPr>
-          <w:lang w:val="fr-FR"/>
-        </w:rPr>
-        <w:br/>
-        <w:t>• Google Studio permet de connecter la base de données et de créer des visualisations interactives.</w:t>
+        <w:t>Auteur</w:t>
       </w:r>
     </w:p>
     <w:p>
       <w:pPr>
-        <w:pStyle w:val="Titre1"/>
+        <w:spacing w:line="240" w:lineRule="auto"/>
         <w:rPr>
           <w:lang w:val="fr-FR"/>
         </w:rPr>
@@ -994,228 +1091,57 @@
         <w:rPr>
           <w:lang w:val="fr-FR"/>
         </w:rPr>
-        <w:t>Étude Comparative des Techniques de Data Modeling</w:t>
+        <w:t>Josué Kouassi</w:t>
+      </w:r>
+      <w:r>
+        <w:rPr>
+          <w:lang w:val="fr-FR"/>
+        </w:rPr>
+        <w:br/>
+      </w:r>
+      <w:r>
+        <w:rPr>
+          <w:lang w:val="fr-FR"/>
+        </w:rPr>
+        <w:t>email</w:t>
+      </w:r>
+      <w:r>
+        <w:rPr>
+          <w:lang w:val="fr-FR"/>
+        </w:rPr>
+        <w:t xml:space="preserve"> : </w:t>
+      </w:r>
+      <w:hyperlink r:id="rId8" w:history="1">
+        <w:r>
+          <w:rPr>
+            <w:rStyle w:val="Lienhypertexte"/>
+            <w:lang w:val="fr-FR"/>
+          </w:rPr>
+          <w:t>josue.kouassi@epitech.eu</w:t>
+        </w:r>
+      </w:hyperlink>
+    </w:p>
+    <w:p>
+      <w:pPr>
+        <w:spacing w:line="240" w:lineRule="auto"/>
+        <w:rPr>
+          <w:lang w:val="fr-FR"/>
+        </w:rPr>
+      </w:pPr>
+      <w:r>
+        <w:rPr>
+          <w:lang w:val="fr-FR"/>
+        </w:rPr>
+        <w:t>Contact : +225 0703743457</w:t>
       </w:r>
     </w:p>
     <w:p>
       <w:pPr>
+        <w:spacing w:line="240" w:lineRule="auto"/>
         <w:rPr>
           <w:lang w:val="fr-FR"/>
         </w:rPr>
       </w:pPr>
-      <w:r>
-        <w:rPr>
-          <w:lang w:val="fr-FR"/>
-        </w:rPr>
-        <w:t xml:space="preserve">1. **Star </w:t>
-      </w:r>
-      <w:proofErr w:type="spellStart"/>
-      <w:r>
-        <w:rPr>
-          <w:lang w:val="fr-FR"/>
-        </w:rPr>
-        <w:t>Schema</w:t>
-      </w:r>
-      <w:proofErr w:type="spellEnd"/>
-      <w:r>
-        <w:rPr>
-          <w:lang w:val="fr-FR"/>
-        </w:rPr>
-        <w:t>** : Simplicité de mise en œuvre, performant pour des requêtes simples. Moins flexible pour des requêtes complexes.</w:t>
-      </w:r>
-      <w:r>
-        <w:rPr>
-          <w:lang w:val="fr-FR"/>
-        </w:rPr>
-        <w:br/>
-        <w:t>2. **</w:t>
-      </w:r>
-      <w:proofErr w:type="spellStart"/>
-      <w:r>
-        <w:rPr>
-          <w:lang w:val="fr-FR"/>
-        </w:rPr>
-        <w:t>Snowflake</w:t>
-      </w:r>
-      <w:proofErr w:type="spellEnd"/>
-      <w:r>
-        <w:rPr>
-          <w:lang w:val="fr-FR"/>
-        </w:rPr>
-        <w:t xml:space="preserve"> </w:t>
-      </w:r>
-      <w:proofErr w:type="spellStart"/>
-      <w:r>
-        <w:rPr>
-          <w:lang w:val="fr-FR"/>
-        </w:rPr>
-        <w:t>Schema</w:t>
-      </w:r>
-      <w:proofErr w:type="spellEnd"/>
-      <w:r>
-        <w:rPr>
-          <w:lang w:val="fr-FR"/>
-        </w:rPr>
-        <w:t>** : Normalisation des données, stockage plus efficace, mais requêtes plus complexes.</w:t>
-      </w:r>
-      <w:r>
-        <w:rPr>
-          <w:lang w:val="fr-FR"/>
-        </w:rPr>
-        <w:br/>
-        <w:t>3. **Data Vault 2.0** : Flexibilité et évolutivité, mais complexité de mise en œuvre.</w:t>
-      </w:r>
-    </w:p>
-    <w:p>
-      <w:pPr>
-        <w:pStyle w:val="Titre1"/>
-        <w:rPr>
-          <w:lang w:val="fr-FR"/>
-        </w:rPr>
-      </w:pPr>
-      <w:proofErr w:type="spellStart"/>
-      <w:r>
-        <w:rPr>
-          <w:lang w:val="fr-FR"/>
-        </w:rPr>
-        <w:t>Dashboards</w:t>
-      </w:r>
-      <w:proofErr w:type="spellEnd"/>
-      <w:r>
-        <w:rPr>
-          <w:lang w:val="fr-FR"/>
-        </w:rPr>
-        <w:t xml:space="preserve"> et Visualisation</w:t>
-      </w:r>
-    </w:p>
-    <w:p>
-      <w:pPr>
-        <w:rPr>
-          <w:lang w:val="fr-FR"/>
-        </w:rPr>
-      </w:pPr>
-      <w:r>
-        <w:rPr>
-          <w:lang w:val="fr-FR"/>
-        </w:rPr>
-        <w:t xml:space="preserve">Les tableaux de bord ont été créés avec Google Studio pour une présentation interactive des tendances sur LinkedIn en matière de cybersécurité et d'intelligence artificielle. Les graphiques incluent les tendances des </w:t>
-      </w:r>
-      <w:proofErr w:type="spellStart"/>
-      <w:r>
-        <w:rPr>
-          <w:lang w:val="fr-FR"/>
-        </w:rPr>
-        <w:t>posts</w:t>
-      </w:r>
-      <w:proofErr w:type="spellEnd"/>
-      <w:r>
-        <w:rPr>
-          <w:lang w:val="fr-FR"/>
-        </w:rPr>
-        <w:t xml:space="preserve"> par mot-clé et des analyses temporelles.</w:t>
-      </w:r>
-    </w:p>
-    <w:p>
-      <w:pPr>
-        <w:pStyle w:val="Titre1"/>
-        <w:rPr>
-          <w:lang w:val="fr-FR"/>
-        </w:rPr>
-      </w:pPr>
-      <w:r>
-        <w:rPr>
-          <w:lang w:val="fr-FR"/>
-        </w:rPr>
-        <w:t>Tests</w:t>
-      </w:r>
-    </w:p>
-    <w:p>
-      <w:pPr>
-        <w:rPr>
-          <w:lang w:val="fr-FR"/>
-        </w:rPr>
-      </w:pPr>
-      <w:r>
-        <w:rPr>
-          <w:lang w:val="fr-FR"/>
-        </w:rPr>
-        <w:t xml:space="preserve">• Tests de l'extraction : Vérification que le script récupère correctement les </w:t>
-      </w:r>
-      <w:proofErr w:type="spellStart"/>
-      <w:r>
-        <w:rPr>
-          <w:lang w:val="fr-FR"/>
-        </w:rPr>
-        <w:t>posts</w:t>
-      </w:r>
-      <w:proofErr w:type="spellEnd"/>
-      <w:r>
-        <w:rPr>
-          <w:lang w:val="fr-FR"/>
-        </w:rPr>
-        <w:t xml:space="preserve"> et que les données sont bien stockées.</w:t>
-      </w:r>
-      <w:r>
-        <w:rPr>
-          <w:lang w:val="fr-FR"/>
-        </w:rPr>
-        <w:br/>
-        <w:t>• Tests de performance : Évaluation du temps de traitement des données et des performances des tableaux de bord.</w:t>
-      </w:r>
-    </w:p>
-    <w:p>
-      <w:pPr>
-        <w:pStyle w:val="Titre1"/>
-        <w:rPr>
-          <w:lang w:val="fr-FR"/>
-        </w:rPr>
-      </w:pPr>
-      <w:r>
-        <w:rPr>
-          <w:lang w:val="fr-FR"/>
-        </w:rPr>
-        <w:t>Conclusion</w:t>
-      </w:r>
-    </w:p>
-    <w:p>
-      <w:pPr>
-        <w:rPr>
-          <w:lang w:val="fr-FR"/>
-        </w:rPr>
-      </w:pPr>
-      <w:r>
-        <w:rPr>
-          <w:lang w:val="fr-FR"/>
-        </w:rPr>
-        <w:t>Ce projet a permis de construire un outil d'extraction, de traitement et de visualisation des tendances en cybersécurité et IA. Les tableaux de bord créés avec Google Studio offrent une vue claire des tendances sur LinkedIn, aidant ainsi l'équipe CAF dans leur analyse.</w:t>
-      </w:r>
-    </w:p>
-    <w:p>
-      <w:pPr>
-        <w:pStyle w:val="Titre1"/>
-        <w:rPr>
-          <w:lang w:val="fr-FR"/>
-        </w:rPr>
-      </w:pPr>
-      <w:r>
-        <w:rPr>
-          <w:lang w:val="fr-FR"/>
-        </w:rPr>
-        <w:t>Licence</w:t>
-      </w:r>
-    </w:p>
-    <w:p>
-      <w:pPr>
-        <w:rPr>
-          <w:lang w:val="fr-FR"/>
-        </w:rPr>
-      </w:pPr>
-      <w:r>
-        <w:rPr>
-          <w:lang w:val="fr-FR"/>
-        </w:rPr>
-        <w:t>Ce projet est sous licence MIT.</w:t>
-      </w:r>
     </w:p>
     <w:sectPr>
       <w:pgSz w:w="12240" w:h="15840"/>
@@ -1400,32 +1326,148 @@
       </w:rPr>
     </w:lvl>
   </w:abstractNum>
-  <w:num w:numId="1" w16cid:durableId="1857957238">
+  <w:abstractNum w:abstractNumId="9" w15:restartNumberingAfterBreak="0">
+    <w:nsid w:val="78912867"/>
+    <w:multiLevelType w:val="multilevel"/>
+    <w:tmpl w:val="624EAB2A"/>
+    <w:lvl w:ilvl="0">
+      <w:start w:val="1"/>
+      <w:numFmt w:val="decimal"/>
+      <w:lvlText w:val="%1."/>
+      <w:lvlJc w:val="left"/>
+      <w:pPr>
+        <w:tabs>
+          <w:tab w:val="num" w:pos="720"/>
+        </w:tabs>
+        <w:ind w:left="720" w:hanging="360"/>
+      </w:pPr>
+    </w:lvl>
+    <w:lvl w:ilvl="1" w:tentative="1">
+      <w:start w:val="1"/>
+      <w:numFmt w:val="decimal"/>
+      <w:lvlText w:val="%2."/>
+      <w:lvlJc w:val="left"/>
+      <w:pPr>
+        <w:tabs>
+          <w:tab w:val="num" w:pos="1440"/>
+        </w:tabs>
+        <w:ind w:left="1440" w:hanging="360"/>
+      </w:pPr>
+    </w:lvl>
+    <w:lvl w:ilvl="2" w:tentative="1">
+      <w:start w:val="1"/>
+      <w:numFmt w:val="decimal"/>
+      <w:lvlText w:val="%3."/>
+      <w:lvlJc w:val="left"/>
+      <w:pPr>
+        <w:tabs>
+          <w:tab w:val="num" w:pos="2160"/>
+        </w:tabs>
+        <w:ind w:left="2160" w:hanging="360"/>
+      </w:pPr>
+    </w:lvl>
+    <w:lvl w:ilvl="3" w:tentative="1">
+      <w:start w:val="1"/>
+      <w:numFmt w:val="decimal"/>
+      <w:lvlText w:val="%4."/>
+      <w:lvlJc w:val="left"/>
+      <w:pPr>
+        <w:tabs>
+          <w:tab w:val="num" w:pos="2880"/>
+        </w:tabs>
+        <w:ind w:left="2880" w:hanging="360"/>
+      </w:pPr>
+    </w:lvl>
+    <w:lvl w:ilvl="4" w:tentative="1">
+      <w:start w:val="1"/>
+      <w:numFmt w:val="decimal"/>
+      <w:lvlText w:val="%5."/>
+      <w:lvlJc w:val="left"/>
+      <w:pPr>
+        <w:tabs>
+          <w:tab w:val="num" w:pos="3600"/>
+        </w:tabs>
+        <w:ind w:left="3600" w:hanging="360"/>
+      </w:pPr>
+    </w:lvl>
+    <w:lvl w:ilvl="5" w:tentative="1">
+      <w:start w:val="1"/>
+      <w:numFmt w:val="decimal"/>
+      <w:lvlText w:val="%6."/>
+      <w:lvlJc w:val="left"/>
+      <w:pPr>
+        <w:tabs>
+          <w:tab w:val="num" w:pos="4320"/>
+        </w:tabs>
+        <w:ind w:left="4320" w:hanging="360"/>
+      </w:pPr>
+    </w:lvl>
+    <w:lvl w:ilvl="6" w:tentative="1">
+      <w:start w:val="1"/>
+      <w:numFmt w:val="decimal"/>
+      <w:lvlText w:val="%7."/>
+      <w:lvlJc w:val="left"/>
+      <w:pPr>
+        <w:tabs>
+          <w:tab w:val="num" w:pos="5040"/>
+        </w:tabs>
+        <w:ind w:left="5040" w:hanging="360"/>
+      </w:pPr>
+    </w:lvl>
+    <w:lvl w:ilvl="7" w:tentative="1">
+      <w:start w:val="1"/>
+      <w:numFmt w:val="decimal"/>
+      <w:lvlText w:val="%8."/>
+      <w:lvlJc w:val="left"/>
+      <w:pPr>
+        <w:tabs>
+          <w:tab w:val="num" w:pos="5760"/>
+        </w:tabs>
+        <w:ind w:left="5760" w:hanging="360"/>
+      </w:pPr>
+    </w:lvl>
+    <w:lvl w:ilvl="8" w:tentative="1">
+      <w:start w:val="1"/>
+      <w:numFmt w:val="decimal"/>
+      <w:lvlText w:val="%9."/>
+      <w:lvlJc w:val="left"/>
+      <w:pPr>
+        <w:tabs>
+          <w:tab w:val="num" w:pos="6480"/>
+        </w:tabs>
+        <w:ind w:left="6480" w:hanging="360"/>
+      </w:pPr>
+    </w:lvl>
+  </w:abstractNum>
+  <w:num w:numId="1" w16cid:durableId="577129190">
     <w:abstractNumId w:val="8"/>
   </w:num>
-  <w:num w:numId="2" w16cid:durableId="1041439772">
+  <w:num w:numId="2" w16cid:durableId="126629070">
     <w:abstractNumId w:val="6"/>
   </w:num>
-  <w:num w:numId="3" w16cid:durableId="1183208267">
+  <w:num w:numId="3" w16cid:durableId="828862522">
     <w:abstractNumId w:val="5"/>
   </w:num>
-  <w:num w:numId="4" w16cid:durableId="1846896840">
+  <w:num w:numId="4" w16cid:durableId="75857686">
     <w:abstractNumId w:val="4"/>
   </w:num>
-  <w:num w:numId="5" w16cid:durableId="1979992586">
+  <w:num w:numId="5" w16cid:durableId="2021462854">
     <w:abstractNumId w:val="7"/>
   </w:num>
-  <w:num w:numId="6" w16cid:durableId="2103067224">
+  <w:num w:numId="6" w16cid:durableId="1175340592">
     <w:abstractNumId w:val="3"/>
   </w:num>
-  <w:num w:numId="7" w16cid:durableId="848525227">
+  <w:num w:numId="7" w16cid:durableId="908272620">
     <w:abstractNumId w:val="2"/>
   </w:num>
-  <w:num w:numId="8" w16cid:durableId="163906372">
+  <w:num w:numId="8" w16cid:durableId="1842889138">
     <w:abstractNumId w:val="1"/>
   </w:num>
-  <w:num w:numId="9" w16cid:durableId="1025788909">
+  <w:num w:numId="9" w16cid:durableId="1047953024">
     <w:abstractNumId w:val="0"/>
+  </w:num>
+  <w:num w:numId="10" w16cid:durableId="1961953124">
+    <w:abstractNumId w:val="9"/>
   </w:num>
 </w:numbering>
 </file>
@@ -12810,6 +12852,41 @@
       </w:tcPr>
     </w:tblStylePr>
   </w:style>
+  <w:style w:type="character" w:styleId="Lienhypertexte">
+    <w:name w:val="Hyperlink"/>
+    <w:basedOn w:val="Policepardfaut"/>
+    <w:uiPriority w:val="99"/>
+    <w:unhideWhenUsed/>
+    <w:rsid w:val="00C75660"/>
+    <w:rPr>
+      <w:color w:val="0000FF" w:themeColor="hyperlink"/>
+      <w:u w:val="single"/>
+    </w:rPr>
+  </w:style>
+  <w:style w:type="character" w:styleId="Mentionnonrsolue">
+    <w:name w:val="Unresolved Mention"/>
+    <w:basedOn w:val="Policepardfaut"/>
+    <w:uiPriority w:val="99"/>
+    <w:semiHidden/>
+    <w:unhideWhenUsed/>
+    <w:rsid w:val="00C75660"/>
+    <w:rPr>
+      <w:color w:val="605E5C"/>
+      <w:shd w:val="clear" w:color="auto" w:fill="E1DFDD"/>
+    </w:rPr>
+  </w:style>
+  <w:style w:type="character" w:styleId="Lienhypertextesuivivisit">
+    <w:name w:val="FollowedHyperlink"/>
+    <w:basedOn w:val="Policepardfaut"/>
+    <w:uiPriority w:val="99"/>
+    <w:semiHidden/>
+    <w:unhideWhenUsed/>
+    <w:rsid w:val="00C75660"/>
+    <w:rPr>
+      <w:color w:val="800080" w:themeColor="followedHyperlink"/>
+      <w:u w:val="single"/>
+    </w:rPr>
+  </w:style>
 </w:styles>
 </file>
 
